--- a/fr/reader/A001_total.docx
+++ b/fr/reader/A001_total.docx
@@ -315,7 +315,7 @@
         <w:rPr>
           <w:rStyle w:val="Communicative"/>
         </w:rPr>
-        <w:t>Moines, raconta le Bienheureux, dans un passé lointain, une loutre vivait dans un terrier aux abords d’un village de montagne. Sa compassion était grande, elle était de nature aimante et était bienveillante envers les êtres. Pour ne causer de tort à aucun être, elle se nourrissait exclusivement de racines et de fruits.</w:t>
+        <w:t>Moines, dans un passé lointain, une loutre vivait dans un terrier aux abords d’un village de montagne. Sa compassion était grande, elle était de nature aimante et était bienveillante envers les êtres. Pour ne causer de tort à aucun être, elle se nourrissait exclusivement de racines et de fruits.</w:t>
       </w:r>
     </w:p>
     <w:p>
@@ -1192,7 +1192,7 @@
         <w:rPr>
           <w:rStyle w:val="Communicative"/>
         </w:rPr>
-        <w:t>Voyant sa fin approcher, il fit le souhait de l’éveil insurpassable, complet et parfait : "Quelle merveille ! pensa-t-il. Grâce à cette racine de vertu, puissé-je, pour les aveugles du monde sans enseignant et sans aucun guide, devenir un Bienheureux Bouddha, un Tathāgata, un Arhat, un Bouddha complet et parfait, doté de la sagesse pour voir et de la concentration pour avancer, un Sugata, un Connaisseur des êtres des trois mondes, un insurpassable Cocher pour les êtres à guider, un Enseignant des dieux et des hommes. Puissé-je alors libérer de l’océan des souffrances ceux qui n’ont pu rejoindre l’autre rive. Puissé-je alors libérer ceux qui ne seront pas encore libérés. Puissé-je alors soulager ceux qui ne seront pas encore soulagés. Puissé-je alors mener dans l’au-delà de la souffrance ceux qui n’y seront pas encore parvenus.</w:t>
+        <w:t>Voyant sa fin approcher, il fit le souhait de l’éveil insurpassable, complet et parfait : “Quelle merveille ! pensa-t-il. Grâce à cette racine de vertu, puissé-je, pour les aveugles du monde sans enseignant et sans aucun guide, devenir un Bienheureux Bouddha, un Tathāgata, un Arhat, un Bouddha complet et parfait, doté de la sagesse pour voir et de la concentration pour avancer, un Sugata, un Connaisseur des êtres des trois mondes, un insurpassable Cocher pour les êtres à guider, un Enseignant des dieux et des hommes. Puissé-je alors libérer de l’océan des souffrances ceux qui n’ont pu rejoindre l’autre rive. Puissé-je alors libérer ceux qui ne seront pas encore libérés. Puissé-je alors soulager ceux qui ne seront pas encore soulagés. Puissé-je alors mener dans l’au-delà de la souffrance ceux qui n’y seront pas encore parvenus.</w:t>
       </w:r>
     </w:p>
     <w:p>
@@ -1327,7 +1327,7 @@
         <w:rPr>
           <w:rStyle w:val="Communicative"/>
         </w:rPr>
-        <w:t>Maintenant, je comble ces fourmis de ma chair et de mon sang, je leur offre ma vie, mon bien le plus cher. Plus tard, j’atteindrai et manifesterai l’éveil insurpassable, complet et parfait, je souhaite les combler à nouveau, leur offrir la sève nourricière du Dharma et les établir dans le nirvana qui est l’accomplissement et la félicité absolument inébranlables."</w:t>
+        <w:t>Maintenant, je comble ces fourmis de ma chair et de mon sang, je leur offre ma vie, mon bien le plus cher. Plus tard, j’atteindrai et manifesterai l’éveil insurpassable, complet et parfait, je souhaite les combler à nouveau, leur offrir la sève nourricière du Dharma et les établir dans le nirvana qui est l’accomplissement et la félicité absolument inébranlables.”</w:t>
       </w:r>
     </w:p>
     <w:p>

--- a/fr/reader/A001_total.docx
+++ b/fr/reader/A001_total.docx
@@ -21,7 +21,7 @@
         <w:rPr>
           <w:rStyle w:val="Tibetan"/>
         </w:rPr>
-        <w:t>﻿[182b]གྲོག་མ་གཉིས་པ་</w:t>
+        <w:t>1. ﻿[182b]གྲོག་མ་གཉིས་པ་</w:t>
       </w:r>
       <w:r>
         <w:rPr>
@@ -64,7 +64,7 @@
         <w:rPr>
           <w:rStyle w:val="Tibetan"/>
         </w:rPr>
-        <w:t>གླེང་གཞི་མཉན་དུ་ཡོད་པ་ན་བཞུགས་ཏེ།</w:t>
+        <w:t>2. གླེང་གཞི་མཉན་དུ་ཡོད་པ་ན་བཞུགས་ཏེ།</w:t>
       </w:r>
       <w:r>
         <w:br/>
@@ -80,7 +80,7 @@
         <w:rPr>
           <w:rStyle w:val="Tibetan"/>
         </w:rPr>
-        <w:t>གཏན་ཚིགས་རྒྱས་པར་ནི་དབྱིག་དགའི་རྟོགས་པ་བརྗོད་པ་ལས་འབྱུང་བ་བཞིན་ཏེ།</w:t>
+        <w:t>3. གཏན་ཚིགས་རྒྱས་པར་ནི་དབྱིག་དགའི་རྟོགས་པ་བརྗོད་པ་ལས་འབྱུང་བ་བཞིན་ཏེ།</w:t>
       </w:r>
       <w:r>
         <w:br/>
@@ -96,7 +96,7 @@
         <w:rPr>
           <w:rStyle w:val="Tibetan"/>
         </w:rPr>
-        <w:t>གང་གི་ཚེ་ཚེ་དང་ལྡན་པ་ཀུན་ཤེས་ཀཽཎྜི་</w:t>
+        <w:t>4. གང་གི་ཚེ་ཚེ་དང་ལྡན་པ་ཀུན་ཤེས་ཀཽཎྜི་</w:t>
       </w:r>
       <w:r>
         <w:rPr>
@@ -124,7 +124,7 @@
         <w:rPr>
           <w:rStyle w:val="Tibetan"/>
         </w:rPr>
-        <w:t>དེ་ནས་དགེ་སློང་རྣམས་ཀྱིས་སངས་རྒྱས་བཅོམ་ལྡན་འདས་ལ་གསོལ་པ།</w:t>
+        <w:t>5. དེ་ནས་དགེ་སློང་རྣམས་ཀྱིས་སངས་རྒྱས་བཅོམ་ལྡན་འདས་ལ་གསོལ་པ།</w:t>
       </w:r>
       <w:r>
         <w:br/>
@@ -140,7 +140,7 @@
         <w:rPr>
           <w:rStyle w:val="Tibetan"/>
         </w:rPr>
-        <w:t>བཙུན་པ་</w:t>
+        <w:t>6. བཙུན་པ་</w:t>
       </w:r>
       <w:r>
         <w:br/>
@@ -156,7 +156,7 @@
         <w:rPr>
           <w:rStyle w:val="Tibetan"/>
         </w:rPr>
-        <w:t>བཅོམ་ལྡན་འདས་ཀྱིས་ཀཽཎྜི་</w:t>
+        <w:t>7. བཅོམ་ལྡན་འདས་ཀྱིས་ཀཽཎྜི་</w:t>
       </w:r>
       <w:r>
         <w:rPr>
@@ -196,7 +196,7 @@
         <w:rPr>
           <w:rStyle w:val="Tibetan"/>
         </w:rPr>
-        <w:t>གཡུང་དྲུང་གི་མཐར་ཐུག་པ་གྲུབ་པ་དང་བདེ་བའི་མྱ་ངན་ལས་འདས་པ་ལ་:བཀོད་པ་</w:t>
+        <w:t>8. གཡུང་དྲུང་གི་མཐར་ཐུག་པ་གྲུབ་པ་དང་བདེ་བའི་མྱ་ངན་ལས་འདས་པ་ལ་:བཀོད་པ་</w:t>
       </w:r>
       <w:r>
         <w:rPr>
@@ -239,7 +239,7 @@
         <w:rPr>
           <w:rStyle w:val="Tibetan"/>
         </w:rPr>
-        <w:t>བཅོམ་ལྡན་འདས་ཀྱིས་བཀའ་སྩལ་པ།</w:t>
+        <w:t>9. བཅོམ་ལྡན་འདས་ཀྱིས་བཀའ་སྩལ་པ།</w:t>
       </w:r>
       <w:r>
         <w:br/>
@@ -255,7 +255,7 @@
         <w:rPr>
           <w:rStyle w:val="Tibetan"/>
         </w:rPr>
-        <w:t>ད་ལྟར་འབའ་ཞིག་མ་ཡིན་ཏེ།</w:t>
+        <w:t>10. ད་ལྟར་འབའ་ཞིག་མ་ཡིན་ཏེ།</w:t>
       </w:r>
       <w:r>
         <w:br/>
@@ -271,7 +271,7 @@
         <w:rPr>
           <w:rStyle w:val="Tibetan"/>
         </w:rPr>
-        <w:t>འདས་པའི་དུས་སུ་ཡང་ཀཽཎྜི་</w:t>
+        <w:t>11. འདས་པའི་དུས་སུ་ཡང་ཀཽཎྜི་</w:t>
       </w:r>
       <w:r>
         <w:rPr>
@@ -326,7 +326,7 @@
         <w:rPr>
           <w:rStyle w:val="Tibetan"/>
         </w:rPr>
-        <w:t>དགེ་སློང་དག་</w:t>
+        <w:t>12. དགེ་སློང་དག་</w:t>
       </w:r>
       <w:r>
         <w:br/>
@@ -342,7 +342,7 @@
         <w:rPr>
           <w:rStyle w:val="Tibetan"/>
         </w:rPr>
-        <w:t>སྔོན་བྱུང་བ་འདས་པའི་དུས་ན། རི་ཁྲོད་ཅིག་ནས་ཐག་མི་རིང་བ་</w:t>
+        <w:t>13. སྔོན་བྱུང་བ་འདས་པའི་དུས་ན། རི་ཁྲོད་ཅིག་ནས་ཐག་མི་རིང་བ་</w:t>
       </w:r>
       <w:r>
         <w:rPr>
@@ -382,7 +382,7 @@
         <w:rPr>
           <w:rStyle w:val="Tibetan"/>
         </w:rPr>
-        <w:t>སུ་ལ་ཡང་འཚེ་མི་འདོད་པ་</w:t>
+        <w:t>14. སུ་ལ་ཡང་འཚེ་མི་འདོད་པ་</w:t>
       </w:r>
       <w:r>
         <w:rPr>
@@ -437,7 +437,7 @@
         <w:rPr>
           <w:rStyle w:val="Tibetan"/>
         </w:rPr>
-        <w:t>རྔོན་པ་ཞིག་གིས་མཐོང་ནས་</w:t>
+        <w:t>15. རྔོན་པ་ཞིག་གིས་མཐོང་ནས་</w:t>
       </w:r>
       <w:r>
         <w:br/>
@@ -453,7 +453,7 @@
         <w:rPr>
           <w:rStyle w:val="Tibetan"/>
         </w:rPr>
-        <w:t>དེ་དེས་གསོན་པོར་བཟུང་སྟེ།</w:t>
+        <w:t>16. དེ་དེས་གསོན་པོར་བཟུང་སྟེ།</w:t>
       </w:r>
       <w:r>
         <w:br/>
@@ -469,7 +469,7 @@
         <w:rPr>
           <w:rStyle w:val="Tibetan"/>
         </w:rPr>
-        <w:t>:པགས་པ་བཤུས་</w:t>
+        <w:t>17. :པགས་པ་བཤུས་</w:t>
       </w:r>
       <w:r>
         <w:rPr>
@@ -497,7 +497,7 @@
         <w:rPr>
           <w:rStyle w:val="Tibetan"/>
         </w:rPr>
-        <w:t>བཏང་སྟེ་</w:t>
+        <w:t>18. བཏང་སྟེ་</w:t>
       </w:r>
       <w:r>
         <w:rPr>
@@ -524,7 +524,7 @@
         <w:rPr>
           <w:rStyle w:val="Tibetan"/>
         </w:rPr>
-        <w:t>རྔོན་པ་དེས་པགས་</w:t>
+        <w:t>19. རྔོན་པ་དེས་པགས་</w:t>
       </w:r>
       <w:r>
         <w:rPr>
@@ -552,7 +552,7 @@
         <w:rPr>
           <w:rStyle w:val="Tibetan"/>
         </w:rPr>
-        <w:t>སོང་ངོ་། །</w:t>
+        <w:t>20. སོང་ངོ་། །</w:t>
       </w:r>
       <w:r>
         <w:br/>
@@ -568,7 +568,7 @@
         <w:rPr>
           <w:rStyle w:val="Tibetan"/>
         </w:rPr>
-        <w:t>དེ་ནས་སྐྱིན་གོར་</w:t>
+        <w:t>21. དེ་ནས་སྐྱིན་གོར་</w:t>
       </w:r>
       <w:r>
         <w:rPr>
@@ -596,7 +596,7 @@
         <w:rPr>
           <w:rStyle w:val="Tibetan"/>
         </w:rPr>
-        <w:t>ཆུ་འགྲམ་ཞིག་ཏུ་སོང་ནས་</w:t>
+        <w:t>22. ཆུ་འགྲམ་ཞིག་ཏུ་སོང་ནས་</w:t>
       </w:r>
       <w:r>
         <w:br/>
@@ -612,7 +612,7 @@
         <w:rPr>
           <w:rStyle w:val="Tibetan"/>
         </w:rPr>
-        <w:t>ས་:གཞི་བསིལ་</w:t>
+        <w:t>23. ས་:གཞི་བསིལ་</w:t>
       </w:r>
       <w:r>
         <w:rPr>
@@ -655,7 +655,7 @@
         <w:rPr>
           <w:rStyle w:val="Tibetan"/>
         </w:rPr>
-        <w:t>དེ་ནས་ཧ་ཅང་ཡང་མི་རིང་བ་ཞིག་ན་གྲོག་ཚང་ཞིག་ཡོད་དེ།</w:t>
+        <w:t>24. དེ་ནས་ཧ་ཅང་ཡང་མི་རིང་བ་ཞིག་ན་གྲོག་ཚང་ཞིག་ཡོད་དེ།</w:t>
       </w:r>
       <w:r>
         <w:br/>
@@ -671,7 +671,7 @@
         <w:rPr>
           <w:rStyle w:val="Tibetan"/>
         </w:rPr>
-        <w:t>གྲོག་ཚང་དེ་ན་གྲོག་མ་བརྒྱད་ཁྲི་གནས་ཏེ།</w:t>
+        <w:t>25. གྲོག་ཚང་དེ་ན་གྲོག་མ་བརྒྱད་ཁྲི་གནས་ཏེ།</w:t>
       </w:r>
       <w:r>
         <w:br/>
@@ -687,7 +687,7 @@
         <w:rPr>
           <w:rStyle w:val="Tibetan"/>
         </w:rPr>
-        <w:t>གྲོག་ཚང་དེའི་ནང་ནས་གྲོག་མ་ཞིག་བྱུང་སྟེ།</w:t>
+        <w:t>26. གྲོག་ཚང་དེའི་ནང་ནས་གྲོག་མ་ཞིག་བྱུང་སྟེ།</w:t>
       </w:r>
       <w:r>
         <w:br/>
@@ -703,7 +703,7 @@
         <w:rPr>
           <w:rStyle w:val="Tibetan"/>
         </w:rPr>
-        <w:t>གྲོག་མ་དེ་སྐྱིན་གོར་</w:t>
+        <w:t>27. གྲོག་མ་དེ་སྐྱིན་གོར་</w:t>
       </w:r>
       <w:r>
         <w:rPr>
@@ -731,7 +731,7 @@
         <w:rPr>
           <w:rStyle w:val="Tibetan"/>
         </w:rPr>
-        <w:t>བལྟས་ན་སྐྱིན་:གོར་པགས་</w:t>
+        <w:t>28. བལྟས་ན་སྐྱིན་:གོར་པགས་</w:t>
       </w:r>
       <w:r>
         <w:rPr>
@@ -759,7 +759,7 @@
         <w:rPr>
           <w:rStyle w:val="Tibetan"/>
         </w:rPr>
-        <w:t>རང་གི་ཚང་དུ་སོང་སྟེ།</w:t>
+        <w:t>29. རང་གི་ཚང་དུ་སོང་སྟེ།</w:t>
       </w:r>
       <w:r>
         <w:br/>
@@ -775,7 +775,7 @@
         <w:rPr>
           <w:rStyle w:val="Tibetan"/>
         </w:rPr>
-        <w:t>གྲོག་མ་གཞན་དག་ལ་སྦྲན་ནས།</w:t>
+        <w:t>30. གྲོག་མ་གཞན་དག་ལ་སྦྲན་ནས།</w:t>
       </w:r>
       <w:r>
         <w:br/>
@@ -791,7 +791,7 @@
         <w:rPr>
           <w:rStyle w:val="Tibetan"/>
         </w:rPr>
-        <w:t>གྲོག་མ་བརྒྱད་ཁྲི་པོ་དེ་དག་ཚང་ནས་འཐོན་</w:t>
+        <w:t>31. གྲོག་མ་བརྒྱད་ཁྲི་པོ་དེ་དག་ཚང་ནས་འཐོན་</w:t>
       </w:r>
       <w:r>
         <w:rPr>
@@ -819,7 +819,7 @@
         <w:rPr>
           <w:rStyle w:val="Tibetan"/>
         </w:rPr>
-        <w:t>སྐྱིན་གོར་</w:t>
+        <w:t>32. སྐྱིན་གོར་</w:t>
       </w:r>
       <w:r>
         <w:rPr>
@@ -847,7 +847,7 @@
         <w:rPr>
           <w:rStyle w:val="Tibetan"/>
         </w:rPr>
-        <w:t>དེ་ནས་དེ་དག་ཟ་</w:t>
+        <w:t>33. དེ་ནས་དེ་དག་ཟ་</w:t>
       </w:r>
       <w:r>
         <w:rPr>
@@ -875,7 +875,7 @@
         <w:rPr>
           <w:rStyle w:val="Tibetan"/>
         </w:rPr>
-        <w:t>དེས་བལྟས་ན་ལུས་ཐོག་ཐག་གྲོག་མས་གང་བར་མཐོང་ངོ་། །</w:t>
+        <w:t>34. དེས་བལྟས་ན་ལུས་ཐོག་ཐག་གྲོག་མས་གང་བར་མཐོང་ངོ་། །</w:t>
       </w:r>
       <w:r>
         <w:br/>
@@ -906,7 +906,7 @@
         <w:rPr>
           <w:rStyle w:val="Tibetan"/>
         </w:rPr>
-        <w:t>བྱང་ཆུབ་སེམས་དཔའ་རྣམས་ནི་ལུས་ཀྱིས་</w:t>
+        <w:t>35. བྱང་ཆུབ་སེམས་དཔའ་རྣམས་ནི་ལུས་ཀྱིས་</w:t>
       </w:r>
       <w:r>
         <w:rPr>
@@ -934,7 +934,7 @@
         <w:rPr>
           <w:rStyle w:val="Tibetan"/>
         </w:rPr>
-        <w:t>སེམས་ཀྱིས་ལོག་པར་ལྟུང་བར་མི་འགྱུར་ཏེ།</w:t>
+        <w:t>36. སེམས་ཀྱིས་ལོག་པར་ལྟུང་བར་མི་འགྱུར་ཏེ།</w:t>
       </w:r>
       <w:r>
         <w:br/>
@@ -950,7 +950,7 @@
         <w:rPr>
           <w:rStyle w:val="Tibetan"/>
         </w:rPr>
-        <w:t>བྱང་ཆུབ་སེམས་དཔའ་དེས་བསམས་པ།</w:t>
+        <w:t>37. བྱང་ཆུབ་སེམས་དཔའ་དེས་བསམས་པ།</w:t>
       </w:r>
       <w:r>
         <w:br/>
@@ -966,7 +966,7 @@
         <w:rPr>
           <w:rStyle w:val="Tibetan"/>
         </w:rPr>
-        <w:t>ངས་བདག་ཉིད་ཐར་བར་ནི་</w:t>
+        <w:t>38. ངས་བདག་ཉིད་ཐར་བར་ནི་</w:t>
       </w:r>
       <w:r>
         <w:rPr>
@@ -1005,7 +1005,7 @@
         <w:rPr>
           <w:rStyle w:val="Tibetan"/>
         </w:rPr>
-        <w:t>སེམས་ཅན་འདི་སྙེད་ཀྱི་སྲོག་མ་རུང་བར་འགྱུར་</w:t>
+        <w:t>39. སེམས་ཅན་འདི་སྙེད་ཀྱི་སྲོག་མ་རུང་བར་འགྱུར་</w:t>
       </w:r>
       <w:r>
         <w:rPr>
@@ -1033,7 +1033,7 @@
         <w:rPr>
           <w:rStyle w:val="Tibetan"/>
         </w:rPr>
-        <w:t>བདག་ཀྱང་སེམས་ཅན་ལ་ཕན་པའི་ཕྱིར་བརྩོན་པ་ཡིན་གྱིས་</w:t>
+        <w:t>40. བདག་ཀྱང་སེམས་ཅན་ལ་ཕན་པའི་ཕྱིར་བརྩོན་པ་ཡིན་གྱིས་</w:t>
       </w:r>
       <w:r>
         <w:rPr>
@@ -1060,7 +1060,7 @@
         <w:rPr>
           <w:rStyle w:val="Tibetan"/>
         </w:rPr>
-        <w:t>བདག་རང་གི་སྲོག་ཡོངས་སུ་བཏང་ཡང་སླའི།</w:t>
+        <w:t>41. བདག་རང་གི་སྲོག་ཡོངས་སུ་བཏང་ཡང་སླའི།</w:t>
       </w:r>
       <w:r>
         <w:br/>
@@ -1076,7 +1076,7 @@
         <w:rPr>
           <w:rStyle w:val="Tibetan"/>
         </w:rPr>
-        <w:t>སེམས་ཅན་འདི་སྙེད་ཀྱི་སྲོག་མ་རུང་བར་བྱར་ནི་མི་རུང་ངོ་། །</w:t>
+        <w:t>42. སེམས་ཅན་འདི་སྙེད་ཀྱི་སྲོག་མ་རུང་བར་བྱར་ནི་མི་རུང་ངོ་། །</w:t>
       </w:r>
       <w:r>
         <w:br/>
@@ -1092,7 +1092,7 @@
         <w:rPr>
           <w:rStyle w:val="Tibetan"/>
         </w:rPr>
-        <w:t>གཅིག་ཏུ་ན་བདག་ནི་གནོད་པ་འདི་ཁོ་ནས་ངེས་པར་འཆི་བར་འགྱུར་ལ།</w:t>
+        <w:t>43. གཅིག་ཏུ་ན་བདག་ནི་གནོད་པ་འདི་ཁོ་ནས་ངེས་པར་འཆི་བར་འགྱུར་ལ།</w:t>
       </w:r>
       <w:r>
         <w:br/>
@@ -1108,7 +1108,7 @@
         <w:rPr>
           <w:rStyle w:val="Tibetan"/>
         </w:rPr>
-        <w:t>བདག་གི་བྱ་བ་གང་ཡིན་ཞེ་ན།</w:t>
+        <w:t>44. བདག་གི་བྱ་བ་གང་ཡིན་ཞེ་ན།</w:t>
       </w:r>
       <w:r>
         <w:br/>
@@ -1124,7 +1124,7 @@
         <w:rPr>
           <w:rStyle w:val="Tibetan"/>
         </w:rPr>
-        <w:t>སེམས་ཅན་ལ་ཕན་པའི་ཕྱིར་ལུས་ཡོངས་སུ་གཏོང་བ་སྟེ།</w:t>
+        <w:t>45. སེམས་ཅན་ལ་ཕན་པའི་ཕྱིར་ལུས་ཡོངས་སུ་གཏོང་བ་སྟེ།</w:t>
       </w:r>
       <w:r>
         <w:br/>
@@ -1140,7 +1140,7 @@
         <w:rPr>
           <w:rStyle w:val="Tibetan"/>
         </w:rPr>
-        <w:t>དེ་ནི་བདག་ལ་འདི་རྣམས་ཀྱིས་བསྐུལ་ཏོ་སྙམ་ནས།</w:t>
+        <w:t>46. དེ་ནི་བདག་ལ་འདི་རྣམས་ཀྱིས་བསྐུལ་ཏོ་སྙམ་ནས།</w:t>
       </w:r>
       <w:r>
         <w:br/>
@@ -1156,7 +1156,7 @@
         <w:rPr>
           <w:rStyle w:val="Tibetan"/>
         </w:rPr>
-        <w:t>བདག་ཉིད་ཀྱིས་མནགས་ཏེ་</w:t>
+        <w:t>47. བདག་ཉིད་ཀྱིས་མནགས་ཏེ་</w:t>
       </w:r>
       <w:r>
         <w:br/>
@@ -1172,7 +1172,7 @@
         <w:rPr>
           <w:rStyle w:val="Tibetan"/>
         </w:rPr>
-        <w:t>ཅང་མི་ཟེར་བར་འདུག་ནས་</w:t>
+        <w:t>48. ཅང་མི་ཟེར་བར་འདུག་ནས་</w:t>
       </w:r>
       <w:r>
         <w:br/>
@@ -1203,7 +1203,7 @@
         <w:rPr>
           <w:rStyle w:val="Tibetan"/>
         </w:rPr>
-        <w:t>བླ་ན་མེད་པ་ཡང་དག་པར་རྫོགས་པའི་བྱང་ཆུབ་ཏུ་སྨོན་ལམ་བཏབ་སྟེ།</w:t>
+        <w:t>49. བླ་ན་མེད་པ་ཡང་དག་པར་རྫོགས་པའི་བྱང་ཆུབ་ཏུ་སྨོན་ལམ་བཏབ་སྟེ།</w:t>
       </w:r>
       <w:r>
         <w:br/>
@@ -1219,7 +1219,7 @@
         <w:rPr>
           <w:rStyle w:val="Tibetan"/>
         </w:rPr>
-        <w:t>ཀྱེ་མ་</w:t>
+        <w:t>50. ཀྱེ་མ་</w:t>
       </w:r>
       <w:r>
         <w:br/>
@@ -1235,7 +1235,7 @@
         <w:rPr>
           <w:rStyle w:val="Tibetan"/>
         </w:rPr>
-        <w:t>དགེ་བའི་རྩ་བ་འདིས་བདག་འཇིག་རྟེན་ལོང་བ་སྟོན་པ་མེད་པ་ཡོངས་སུ་འདྲེན་པ་མེད་པར། སེམས་ཅན་མ་རྒལ་</w:t>
+        <w:t>51. དགེ་བའི་རྩ་བ་འདིས་བདག་འཇིག་རྟེན་ལོང་བ་སྟོན་པ་མེད་པ་ཡོངས་སུ་འདྲེན་པ་མེད་པར། སེམས་ཅན་མ་རྒལ་</w:t>
       </w:r>
       <w:r>
         <w:rPr>
@@ -1338,7 +1338,7 @@
         <w:rPr>
           <w:rStyle w:val="Tibetan"/>
         </w:rPr>
-        <w:t>ཅི་</w:t>
+        <w:t>52. ཅི་</w:t>
       </w:r>
       <w:r>
         <w:rPr>
@@ -1366,7 +1366,7 @@
         <w:rPr>
           <w:rStyle w:val="Tibetan"/>
         </w:rPr>
-        <w:t>སྲོག་ཕངས་པ་བྱིན་པ་དེ་བཞིན་དུ། ང་</w:t>
+        <w:t>53. སྲོག་ཕངས་པ་བྱིན་པ་དེ་བཞིན་དུ། ང་</w:t>
       </w:r>
       <w:r>
         <w:rPr>
@@ -1394,7 +1394,7 @@
         <w:rPr>
           <w:rStyle w:val="Tibetan"/>
         </w:rPr>
-        <w:t>གཡུང་དྲུང་གི་མཐར་ཐུག་པ་གྲུབ་པ་དང་བདེ་བའི་མྱ་ངན་ལས་འདས་པ་ལ་འགོད་པར་གྱུར་ཅིག་ཅེས་</w:t>
+        <w:t>54. གཡུང་དྲུང་གི་མཐར་ཐུག་པ་གྲུབ་པ་དང་བདེ་བའི་མྱ་ངན་ལས་འདས་པ་ལ་འགོད་པར་གྱུར་ཅིག་ཅེས་</w:t>
       </w:r>
       <w:r>
         <w:br/>
@@ -1410,7 +1410,7 @@
         <w:rPr>
           <w:rStyle w:val="Tibetan"/>
         </w:rPr>
-        <w:t>བྱས་སོ། །</w:t>
+        <w:t>55. བྱས་སོ། །</w:t>
       </w:r>
       <w:r>
         <w:br/>
@@ -1441,7 +1441,7 @@
         <w:rPr>
           <w:rStyle w:val="Tibetan"/>
         </w:rPr>
-        <w:t>དགེ་སློང་དག་</w:t>
+        <w:t>56. དགེ་སློང་དག་</w:t>
       </w:r>
       <w:r>
         <w:br/>
@@ -1457,7 +1457,7 @@
         <w:rPr>
           <w:rStyle w:val="Tibetan"/>
         </w:rPr>
-        <w:t>ཇི་སྙམ་དུ་སེམས།</w:t>
+        <w:t>57. ཇི་སྙམ་དུ་སེམས།</w:t>
       </w:r>
       <w:r>
         <w:br/>
@@ -1473,7 +1473,7 @@
         <w:rPr>
           <w:rStyle w:val="Tibetan"/>
         </w:rPr>
-        <w:t>དེའི་ཚེ་སྐྱིན་གོར་དུ་གྱུར་པ་བྱང་ཆུབ་སེམས་དཔའི་སྤྱོད་པ་ལ་གནས་པ་གང་ཡིན་པ་དེ་ནི་ང་ཉིད་ཡིན་ནོ། །</w:t>
+        <w:t>58. དེའི་ཚེ་སྐྱིན་གོར་དུ་གྱུར་པ་བྱང་ཆུབ་སེམས་དཔའི་སྤྱོད་པ་ལ་གནས་པ་གང་ཡིན་པ་དེ་ནི་ང་ཉིད་ཡིན་ནོ། །</w:t>
       </w:r>
       <w:r>
         <w:br/>
@@ -1489,7 +1489,7 @@
         <w:rPr>
           <w:rStyle w:val="Tibetan"/>
         </w:rPr>
-        <w:t>དེའི་ཚེ་གྲོག་མ་བརྒྱད་ཁྲིར་གྱུར་པ་:གང་ཡིན་པ་</w:t>
+        <w:t>59. དེའི་ཚེ་གྲོག་མ་བརྒྱད་ཁྲིར་གྱུར་པ་:གང་ཡིན་པ་</w:t>
       </w:r>
       <w:r>
         <w:rPr>
@@ -1517,7 +1517,7 @@
         <w:rPr>
           <w:rStyle w:val="Tibetan"/>
         </w:rPr>
-        <w:t>དེའི་ཚེ་ཡང་ངས་འདི་རྣམས་རང་གི་ཤ་དང་ཁྲག་གིས་ཚིམ་པར་བྱས་ནས་</w:t>
+        <w:t>60. དེའི་ཚེ་ཡང་ངས་འདི་རྣམས་རང་གི་ཤ་དང་ཁྲག་གིས་ཚིམ་པར་བྱས་ནས་</w:t>
       </w:r>
       <w:r>
         <w:br/>
@@ -1533,7 +1533,7 @@
         <w:rPr>
           <w:rStyle w:val="Tibetan"/>
         </w:rPr>
-        <w:t>སྲོག་ཕངས་པ་བྱིན་ནོ། །</w:t>
+        <w:t>61. སྲོག་ཕངས་པ་བྱིན་ནོ། །</w:t>
       </w:r>
       <w:r>
         <w:br/>
@@ -1549,7 +1549,7 @@
         <w:rPr>
           <w:rStyle w:val="Tibetan"/>
         </w:rPr>
-        <w:t>ད་ལྟར་ཡང་ངས་འདི་རྣམས་དམ་པའི་ཆོས་ཀྱི་བཅུད་ཀྱིས་ཚིམ་པར་བྱས་ནས།</w:t>
+        <w:t>62. ད་ལྟར་ཡང་ངས་འདི་རྣམས་དམ་པའི་ཆོས་ཀྱི་བཅུད་ཀྱིས་ཚིམ་པར་བྱས་ནས།</w:t>
       </w:r>
       <w:r>
         <w:br/>
@@ -1565,7 +1565,7 @@
         <w:rPr>
           <w:rStyle w:val="Tibetan"/>
         </w:rPr>
-        <w:t>གཡུང་དྲུང་གི་མཐར་ཐུག་པ་གྲུབ་པ་དང་བདེ་བའི་མྱ་ངན་ལས་འདས་པ་ལ་བཀོད་དོ།། །།</w:t>
+        <w:t>63. གཡུང་དྲུང་གི་མཐར་ཐུག་པ་གྲུབ་པ་དང་བདེ་བའི་མྱ་ངན་ལས་འདས་པ་ལ་བཀོད་དོ།། །།</w:t>
       </w:r>
       <w:r>
         <w:br/>
